--- a/Batch-11/Labs/New/AutoScaling/QuickLab/TNGS LAB - EC2 Auto Scaling.docx
+++ b/Batch-11/Labs/New/AutoScaling/QuickLab/TNGS LAB - EC2 Auto Scaling.docx
@@ -195,27 +195,7 @@
           <w:sz w:val="26"/>
           <w:szCs w:val="26"/>
         </w:rPr>
-        <w:t xml:space="preserve">By the end of this </w:t>
-      </w:r>
-      <w:proofErr w:type="gramStart"/>
-      <w:r>
-        <w:rPr>
-          <w:rFonts w:ascii="Helvetica" w:eastAsia="Times New Roman" w:hAnsi="Helvetica" w:cs="Helvetica"/>
-          <w:color w:val="202124"/>
-          <w:sz w:val="26"/>
-          <w:szCs w:val="26"/>
-        </w:rPr>
-        <w:t>lab</w:t>
-      </w:r>
-      <w:proofErr w:type="gramEnd"/>
-      <w:r>
-        <w:rPr>
-          <w:rFonts w:ascii="Helvetica" w:eastAsia="Times New Roman" w:hAnsi="Helvetica" w:cs="Helvetica"/>
-          <w:color w:val="202124"/>
-          <w:sz w:val="26"/>
-          <w:szCs w:val="26"/>
-        </w:rPr>
-        <w:t xml:space="preserve"> you will be able to:</w:t>
+        <w:t>By the end of this lab you will be able to:</w:t>
       </w:r>
     </w:p>
     <w:p>
@@ -863,29 +843,16 @@
           <w:szCs w:val="26"/>
         </w:rPr>
       </w:pPr>
-      <w:proofErr w:type="gramStart"/>
-      <w:r>
-        <w:rPr>
-          <w:rFonts w:ascii="Helvetica" w:eastAsia="Times New Roman" w:hAnsi="Helvetica" w:cs="Helvetica"/>
-          <w:b/>
-          <w:bCs/>
-          <w:color w:val="202124"/>
-          <w:sz w:val="26"/>
-          <w:szCs w:val="26"/>
-        </w:rPr>
-        <w:t>Maintain current instance levels at all times</w:t>
-      </w:r>
-      <w:proofErr w:type="gramEnd"/>
-      <w:r>
-        <w:rPr>
-          <w:rFonts w:ascii="Helvetica" w:eastAsia="Times New Roman" w:hAnsi="Helvetica" w:cs="Helvetica"/>
-          <w:b/>
-          <w:bCs/>
-          <w:color w:val="202124"/>
-          <w:sz w:val="26"/>
-          <w:szCs w:val="26"/>
-        </w:rPr>
-        <w:t>:</w:t>
+      <w:r>
+        <w:rPr>
+          <w:rFonts w:ascii="Helvetica" w:eastAsia="Times New Roman" w:hAnsi="Helvetica" w:cs="Helvetica"/>
+          <w:b/>
+          <w:bCs/>
+          <w:color w:val="202124"/>
+          <w:sz w:val="26"/>
+          <w:szCs w:val="26"/>
+        </w:rPr>
+        <w:t>Maintain current instance levels at all times:</w:t>
       </w:r>
       <w:r>
         <w:rPr>
@@ -1220,40 +1187,18 @@
           <w:sz w:val="26"/>
           <w:szCs w:val="26"/>
         </w:rPr>
-        <w:t xml:space="preserve"> at the top-left of your screen, </w:t>
-      </w:r>
-      <w:proofErr w:type="gramStart"/>
-      <w:r>
-        <w:rPr>
-          <w:rFonts w:ascii="Helvetica" w:eastAsia="Times New Roman" w:hAnsi="Helvetica" w:cs="Helvetica"/>
-          <w:color w:val="202124"/>
-          <w:sz w:val="26"/>
-          <w:szCs w:val="26"/>
-        </w:rPr>
-        <w:t>ensure  </w:t>
-      </w:r>
-      <w:r>
-        <w:rPr>
-          <w:rFonts w:ascii="Helvetica" w:eastAsia="Times New Roman" w:hAnsi="Helvetica" w:cs="Helvetica"/>
-          <w:b/>
-          <w:bCs/>
-          <w:color w:val="202124"/>
-          <w:sz w:val="26"/>
-          <w:szCs w:val="26"/>
-        </w:rPr>
-        <w:t>New</w:t>
-      </w:r>
-      <w:proofErr w:type="gramEnd"/>
-      <w:r>
-        <w:rPr>
-          <w:rFonts w:ascii="Helvetica" w:eastAsia="Times New Roman" w:hAnsi="Helvetica" w:cs="Helvetica"/>
-          <w:b/>
-          <w:bCs/>
-          <w:color w:val="202124"/>
-          <w:sz w:val="26"/>
-          <w:szCs w:val="26"/>
-        </w:rPr>
-        <w:t xml:space="preserve"> EC2 Experience</w:t>
+        <w:t> at the top-left of your screen, ensure  </w:t>
+      </w:r>
+      <w:r>
+        <w:rPr>
+          <w:rFonts w:ascii="Helvetica" w:eastAsia="Times New Roman" w:hAnsi="Helvetica" w:cs="Helvetica"/>
+          <w:b/>
+          <w:bCs/>
+          <w:color w:val="202124"/>
+          <w:sz w:val="26"/>
+          <w:szCs w:val="26"/>
+        </w:rPr>
+        <w:t>New EC2 Experience</w:t>
       </w:r>
       <w:r>
         <w:rPr>
@@ -1483,10 +1428,10 @@
             <v:path o:extrusionok="f" gradientshapeok="t" o:connecttype="rect"/>
             <o:lock v:ext="edit" aspectratio="t"/>
           </v:shapetype>
-          <v:shape id="_x0000_i1055" type="#_x0000_t75" style="width:55pt;height:18pt" o:ole="">
+          <v:shape id="_x0000_i1057" type="#_x0000_t75" style="width:55.2pt;height:18pt" o:ole="">
             <v:imagedata r:id="rId7" o:title=""/>
           </v:shape>
-          <w:control r:id="rId8" w:name="DefaultOcxName" w:shapeid="_x0000_i1055"/>
+          <w:control r:id="rId8" w:name="DefaultOcxName" w:shapeid="_x0000_i1057"/>
         </w:object>
       </w:r>
     </w:p>
@@ -1533,10 +1478,10 @@
           <w:szCs w:val="26"/>
         </w:rPr>
         <w:object w:dxaOrig="225" w:dyaOrig="225" w14:anchorId="4A7B7F47">
-          <v:shape id="_x0000_i1056" type="#_x0000_t75" style="width:44.5pt;height:18pt" o:ole="">
+          <v:shape id="_x0000_i1058" type="#_x0000_t75" style="width:44.4pt;height:18pt" o:ole="">
             <v:imagedata r:id="rId9" o:title=""/>
           </v:shape>
-          <w:control r:id="rId10" w:name="DefaultOcxName1" w:shapeid="_x0000_i1056"/>
+          <w:control r:id="rId10" w:name="DefaultOcxName1" w:shapeid="_x0000_i1058"/>
         </w:object>
       </w:r>
     </w:p>
@@ -1693,7 +1638,7 @@
           <w:sz w:val="26"/>
           <w:szCs w:val="26"/>
         </w:rPr>
-        <w:t>Amazon Linux 2 AMI</w:t>
+        <w:t>Amazon Linux AMI</w:t>
       </w:r>
       <w:r>
         <w:rPr>
@@ -1801,7 +1746,6 @@
         </w:rPr>
         <w:t>t</w:t>
       </w:r>
-      <w:proofErr w:type="gramStart"/>
       <w:r>
         <w:rPr>
           <w:rFonts w:ascii="Helvetica" w:eastAsia="Times New Roman" w:hAnsi="Helvetica" w:cs="Helvetica"/>
@@ -1811,9 +1755,19 @@
           <w:sz w:val="26"/>
           <w:szCs w:val="26"/>
         </w:rPr>
-        <w:t>3.micro</w:t>
-      </w:r>
-      <w:proofErr w:type="gramEnd"/>
+        <w:t>2</w:t>
+      </w:r>
+      <w:r>
+        <w:rPr>
+          <w:rFonts w:ascii="Helvetica" w:eastAsia="Times New Roman" w:hAnsi="Helvetica" w:cs="Helvetica"/>
+          <w:i/>
+          <w:iCs/>
+          <w:color w:val="202124"/>
+          <w:sz w:val="26"/>
+          <w:szCs w:val="26"/>
+        </w:rPr>
+        <w:t>.micro</w:t>
+      </w:r>
       <w:r>
         <w:rPr>
           <w:rFonts w:ascii="Helvetica" w:eastAsia="Times New Roman" w:hAnsi="Helvetica" w:cs="Helvetica"/>
@@ -1917,25 +1871,16 @@
           <w:sz w:val="26"/>
           <w:szCs w:val="26"/>
         </w:rPr>
-        <w:t>Subnet</w:t>
-      </w:r>
-      <w:r>
-        <w:rPr>
-          <w:rFonts w:ascii="Helvetica" w:eastAsia="Times New Roman" w:hAnsi="Helvetica" w:cs="Helvetica"/>
-          <w:color w:val="202124"/>
-          <w:sz w:val="26"/>
-          <w:szCs w:val="26"/>
-        </w:rPr>
-        <w:t>,</w:t>
-      </w:r>
-      <w:r>
-        <w:rPr>
-          <w:rFonts w:ascii="Helvetica" w:eastAsia="Times New Roman" w:hAnsi="Helvetica" w:cs="Helvetica"/>
-          <w:color w:val="202124"/>
-          <w:sz w:val="26"/>
-          <w:szCs w:val="26"/>
-        </w:rPr>
-        <w:t xml:space="preserve"> leave blank</w:t>
+        <w:t>Key pair</w:t>
+      </w:r>
+      <w:r>
+        <w:rPr>
+          <w:rFonts w:ascii="Helvetica" w:eastAsia="Times New Roman" w:hAnsi="Helvetica" w:cs="Helvetica"/>
+          <w:color w:val="202124"/>
+          <w:sz w:val="26"/>
+          <w:szCs w:val="26"/>
+        </w:rPr>
+        <w:t>, Select your KeyPair</w:t>
       </w:r>
     </w:p>
     <w:p>
@@ -1960,78 +1905,45 @@
           <w:sz w:val="26"/>
           <w:szCs w:val="26"/>
         </w:rPr>
-        <w:t>For </w:t>
-      </w:r>
-      <w:r>
-        <w:rPr>
-          <w:rFonts w:ascii="Helvetica" w:eastAsia="Times New Roman" w:hAnsi="Helvetica" w:cs="Helvetica"/>
-          <w:b/>
-          <w:bCs/>
-          <w:color w:val="202124"/>
-          <w:sz w:val="26"/>
-          <w:szCs w:val="26"/>
-        </w:rPr>
-        <w:t>Security</w:t>
-      </w:r>
-      <w:r>
-        <w:rPr>
-          <w:rFonts w:ascii="Helvetica" w:eastAsia="Times New Roman" w:hAnsi="Helvetica" w:cs="Helvetica"/>
-          <w:color w:val="202124"/>
-          <w:sz w:val="26"/>
-          <w:szCs w:val="26"/>
-        </w:rPr>
-        <w:t xml:space="preserve"> </w:t>
-      </w:r>
-      <w:r>
-        <w:rPr>
-          <w:rFonts w:ascii="Helvetica" w:eastAsia="Times New Roman" w:hAnsi="Helvetica" w:cs="Helvetica"/>
-          <w:b/>
-          <w:bCs/>
-          <w:color w:val="202124"/>
-          <w:sz w:val="26"/>
-          <w:szCs w:val="26"/>
-        </w:rPr>
-        <w:t>groups</w:t>
-      </w:r>
-      <w:r>
-        <w:rPr>
-          <w:rFonts w:ascii="Helvetica" w:eastAsia="Times New Roman" w:hAnsi="Helvetica" w:cs="Helvetica"/>
-          <w:b/>
-          <w:bCs/>
-          <w:color w:val="202124"/>
-          <w:sz w:val="26"/>
-          <w:szCs w:val="26"/>
-        </w:rPr>
-        <w:t xml:space="preserve"> Firewall</w:t>
-      </w:r>
-      <w:r>
-        <w:rPr>
-          <w:rFonts w:ascii="Helvetica" w:eastAsia="Times New Roman" w:hAnsi="Helvetica" w:cs="Helvetica"/>
-          <w:color w:val="202124"/>
-          <w:sz w:val="26"/>
-          <w:szCs w:val="26"/>
-        </w:rPr>
-        <w:t> select</w:t>
-      </w:r>
-      <w:r>
-        <w:rPr>
-          <w:rFonts w:ascii="Helvetica" w:eastAsia="Times New Roman" w:hAnsi="Helvetica" w:cs="Helvetica"/>
-          <w:color w:val="202124"/>
-          <w:sz w:val="26"/>
-          <w:szCs w:val="26"/>
-        </w:rPr>
-        <w:t xml:space="preserve"> </w:t>
-      </w:r>
-      <w:r>
-        <w:rPr>
-          <w:rFonts w:ascii="Helvetica" w:eastAsia="Times New Roman" w:hAnsi="Helvetica" w:cs="Helvetica"/>
-          <w:b/>
-          <w:bCs/>
-          <w:color w:val="202124"/>
-          <w:sz w:val="26"/>
-          <w:szCs w:val="26"/>
-        </w:rPr>
-        <w:t>Create security Group</w:t>
+        <w:t xml:space="preserve">For </w:t>
+      </w:r>
+      <w:r>
+        <w:rPr>
+          <w:rFonts w:ascii="Helvetica" w:eastAsia="Times New Roman" w:hAnsi="Helvetica" w:cs="Helvetica"/>
+          <w:b/>
+          <w:bCs/>
+          <w:color w:val="202124"/>
+          <w:sz w:val="26"/>
+          <w:szCs w:val="26"/>
+        </w:rPr>
+        <w:t>Subnet</w:t>
+      </w:r>
+      <w:r>
+        <w:rPr>
+          <w:rFonts w:ascii="Helvetica" w:eastAsia="Times New Roman" w:hAnsi="Helvetica" w:cs="Helvetica"/>
+          <w:color w:val="202124"/>
+          <w:sz w:val="26"/>
+          <w:szCs w:val="26"/>
+        </w:rPr>
+        <w:t>,</w:t>
+      </w:r>
+      <w:r>
+        <w:rPr>
+          <w:rFonts w:ascii="Helvetica" w:eastAsia="Times New Roman" w:hAnsi="Helvetica" w:cs="Helvetica"/>
+          <w:color w:val="202124"/>
+          <w:sz w:val="26"/>
+          <w:szCs w:val="26"/>
+        </w:rPr>
+        <w:t xml:space="preserve"> leave </w:t>
+      </w:r>
+      <w:r>
+        <w:rPr>
+          <w:rFonts w:ascii="Helvetica" w:eastAsia="Times New Roman" w:hAnsi="Helvetica" w:cs="Helvetica"/>
+          <w:color w:val="202124"/>
+          <w:sz w:val="26"/>
+          <w:szCs w:val="26"/>
+        </w:rPr>
+        <w:t>blank.</w:t>
       </w:r>
     </w:p>
     <w:p>
@@ -2056,13 +1968,22 @@
           <w:sz w:val="26"/>
           <w:szCs w:val="26"/>
         </w:rPr>
-        <w:t>For security group name</w:t>
-      </w:r>
-      <w:r>
-        <w:rPr>
-          <w:rFonts w:ascii="Helvetica" w:eastAsia="Times New Roman" w:hAnsi="Helvetica" w:cs="Helvetica"/>
-          <w:b/>
-          <w:bCs/>
+        <w:t>For </w:t>
+      </w:r>
+      <w:r>
+        <w:rPr>
+          <w:rFonts w:ascii="Helvetica" w:eastAsia="Times New Roman" w:hAnsi="Helvetica" w:cs="Helvetica"/>
+          <w:b/>
+          <w:bCs/>
+          <w:color w:val="202124"/>
+          <w:sz w:val="26"/>
+          <w:szCs w:val="26"/>
+        </w:rPr>
+        <w:t>Security</w:t>
+      </w:r>
+      <w:r>
+        <w:rPr>
+          <w:rFonts w:ascii="Helvetica" w:eastAsia="Times New Roman" w:hAnsi="Helvetica" w:cs="Helvetica"/>
           <w:color w:val="202124"/>
           <w:sz w:val="26"/>
           <w:szCs w:val="26"/>
@@ -2072,46 +1993,53 @@
       <w:r>
         <w:rPr>
           <w:rFonts w:ascii="Helvetica" w:eastAsia="Times New Roman" w:hAnsi="Helvetica" w:cs="Helvetica"/>
-          <w:color w:val="202124"/>
-          <w:sz w:val="26"/>
-          <w:szCs w:val="26"/>
-        </w:rPr>
-        <w:t>type</w:t>
-      </w:r>
-      <w:r>
-        <w:rPr>
-          <w:rFonts w:ascii="Helvetica" w:eastAsia="Times New Roman" w:hAnsi="Helvetica" w:cs="Helvetica"/>
-          <w:b/>
-          <w:bCs/>
-          <w:color w:val="202124"/>
-          <w:sz w:val="26"/>
-          <w:szCs w:val="26"/>
-        </w:rPr>
-        <w:t> </w:t>
-      </w:r>
-      <w:proofErr w:type="spellStart"/>
-      <w:r>
-        <w:rPr>
-          <w:rFonts w:ascii="Helvetica" w:eastAsia="Times New Roman" w:hAnsi="Helvetica" w:cs="Helvetica"/>
-          <w:b/>
-          <w:bCs/>
-          <w:i/>
-          <w:iCs/>
-          <w:color w:val="202124"/>
-          <w:sz w:val="26"/>
-          <w:szCs w:val="26"/>
-        </w:rPr>
-        <w:t>MySecurityGroup</w:t>
-      </w:r>
-      <w:proofErr w:type="spellEnd"/>
-      <w:r>
-        <w:rPr>
-          <w:rFonts w:ascii="Helvetica" w:eastAsia="Times New Roman" w:hAnsi="Helvetica" w:cs="Helvetica"/>
-          <w:color w:val="202124"/>
-          <w:sz w:val="26"/>
-          <w:szCs w:val="26"/>
-        </w:rPr>
-        <w:t>.</w:t>
+          <w:b/>
+          <w:bCs/>
+          <w:color w:val="202124"/>
+          <w:sz w:val="26"/>
+          <w:szCs w:val="26"/>
+        </w:rPr>
+        <w:t>groups</w:t>
+      </w:r>
+      <w:r>
+        <w:rPr>
+          <w:rFonts w:ascii="Helvetica" w:eastAsia="Times New Roman" w:hAnsi="Helvetica" w:cs="Helvetica"/>
+          <w:b/>
+          <w:bCs/>
+          <w:color w:val="202124"/>
+          <w:sz w:val="26"/>
+          <w:szCs w:val="26"/>
+        </w:rPr>
+        <w:t xml:space="preserve"> Firewall</w:t>
+      </w:r>
+      <w:r>
+        <w:rPr>
+          <w:rFonts w:ascii="Helvetica" w:eastAsia="Times New Roman" w:hAnsi="Helvetica" w:cs="Helvetica"/>
+          <w:color w:val="202124"/>
+          <w:sz w:val="26"/>
+          <w:szCs w:val="26"/>
+        </w:rPr>
+        <w:t> select</w:t>
+      </w:r>
+      <w:r>
+        <w:rPr>
+          <w:rFonts w:ascii="Helvetica" w:eastAsia="Times New Roman" w:hAnsi="Helvetica" w:cs="Helvetica"/>
+          <w:color w:val="202124"/>
+          <w:sz w:val="26"/>
+          <w:szCs w:val="26"/>
+        </w:rPr>
+        <w:t xml:space="preserve"> </w:t>
+      </w:r>
+      <w:r>
+        <w:rPr>
+          <w:rFonts w:ascii="Helvetica" w:eastAsia="Times New Roman" w:hAnsi="Helvetica" w:cs="Helvetica"/>
+          <w:b/>
+          <w:bCs/>
+          <w:color w:val="202124"/>
+          <w:sz w:val="26"/>
+          <w:szCs w:val="26"/>
+        </w:rPr>
+        <w:t>Create security Group</w:t>
       </w:r>
     </w:p>
     <w:p>
@@ -2129,27 +2057,46 @@
           <w:szCs w:val="26"/>
         </w:rPr>
       </w:pPr>
-      <w:proofErr w:type="spellStart"/>
-      <w:r>
-        <w:rPr>
-          <w:rFonts w:ascii="Helvetica" w:eastAsia="Times New Roman" w:hAnsi="Helvetica" w:cs="Helvetica"/>
-          <w:color w:val="202124"/>
-          <w:sz w:val="26"/>
-          <w:szCs w:val="26"/>
-        </w:rPr>
-        <w:t>Underder</w:t>
-      </w:r>
-      <w:proofErr w:type="spellEnd"/>
-      <w:r>
-        <w:rPr>
-          <w:rFonts w:ascii="Helvetica" w:eastAsia="Times New Roman" w:hAnsi="Helvetica" w:cs="Helvetica"/>
-          <w:color w:val="202124"/>
-          <w:sz w:val="26"/>
-          <w:szCs w:val="26"/>
-        </w:rPr>
-        <w:t xml:space="preserve"> Description, type </w:t>
-      </w:r>
-      <w:proofErr w:type="spellStart"/>
+      <w:r>
+        <w:rPr>
+          <w:rFonts w:ascii="Helvetica" w:eastAsia="Times New Roman" w:hAnsi="Helvetica" w:cs="Helvetica"/>
+          <w:color w:val="202124"/>
+          <w:sz w:val="26"/>
+          <w:szCs w:val="26"/>
+        </w:rPr>
+        <w:t>For security group name</w:t>
+      </w:r>
+      <w:r>
+        <w:rPr>
+          <w:rFonts w:ascii="Helvetica" w:eastAsia="Times New Roman" w:hAnsi="Helvetica" w:cs="Helvetica"/>
+          <w:b/>
+          <w:bCs/>
+          <w:color w:val="202124"/>
+          <w:sz w:val="26"/>
+          <w:szCs w:val="26"/>
+        </w:rPr>
+        <w:t xml:space="preserve"> </w:t>
+      </w:r>
+      <w:r>
+        <w:rPr>
+          <w:rFonts w:ascii="Helvetica" w:eastAsia="Times New Roman" w:hAnsi="Helvetica" w:cs="Helvetica"/>
+          <w:color w:val="202124"/>
+          <w:sz w:val="26"/>
+          <w:szCs w:val="26"/>
+        </w:rPr>
+        <w:t>type</w:t>
+      </w:r>
+      <w:r>
+        <w:rPr>
+          <w:rFonts w:ascii="Helvetica" w:eastAsia="Times New Roman" w:hAnsi="Helvetica" w:cs="Helvetica"/>
+          <w:b/>
+          <w:bCs/>
+          <w:color w:val="202124"/>
+          <w:sz w:val="26"/>
+          <w:szCs w:val="26"/>
+        </w:rPr>
+        <w:t> </w:t>
+      </w:r>
       <w:r>
         <w:rPr>
           <w:rFonts w:ascii="Helvetica" w:eastAsia="Times New Roman" w:hAnsi="Helvetica" w:cs="Helvetica"/>
@@ -2161,17 +2108,16 @@
           <w:sz w:val="26"/>
           <w:szCs w:val="26"/>
         </w:rPr>
-        <w:t>MySecurityGroup</w:t>
-      </w:r>
-      <w:proofErr w:type="spellEnd"/>
-      <w:r>
-        <w:rPr>
-          <w:rFonts w:ascii="Helvetica" w:eastAsia="Times New Roman" w:hAnsi="Helvetica" w:cs="Helvetica"/>
-          <w:color w:val="202124"/>
-          <w:sz w:val="26"/>
-          <w:szCs w:val="26"/>
-        </w:rPr>
-        <w:t xml:space="preserve"> </w:t>
+        <w:t>webserver-sg</w:t>
+      </w:r>
+      <w:r>
+        <w:rPr>
+          <w:rFonts w:ascii="Helvetica" w:eastAsia="Times New Roman" w:hAnsi="Helvetica" w:cs="Helvetica"/>
+          <w:color w:val="202124"/>
+          <w:sz w:val="26"/>
+          <w:szCs w:val="26"/>
+        </w:rPr>
+        <w:t>.</w:t>
       </w:r>
     </w:p>
     <w:p>
@@ -2196,7 +2142,20 @@
           <w:sz w:val="26"/>
           <w:szCs w:val="26"/>
         </w:rPr>
-        <w:t>Select a VPC</w:t>
+        <w:t xml:space="preserve">Underder Description, type </w:t>
+      </w:r>
+      <w:r>
+        <w:rPr>
+          <w:rFonts w:ascii="Helvetica" w:eastAsia="Times New Roman" w:hAnsi="Helvetica" w:cs="Helvetica"/>
+          <w:b/>
+          <w:bCs/>
+          <w:i/>
+          <w:iCs/>
+          <w:color w:val="202124"/>
+          <w:sz w:val="26"/>
+          <w:szCs w:val="26"/>
+        </w:rPr>
+        <w:t>webserver-sg</w:t>
       </w:r>
     </w:p>
     <w:p>
@@ -2221,18 +2180,36 @@
           <w:sz w:val="26"/>
           <w:szCs w:val="26"/>
         </w:rPr>
-        <w:t xml:space="preserve">For Inbound security groups rule Click on </w:t>
-      </w:r>
-      <w:r>
-        <w:rPr>
-          <w:rFonts w:ascii="Helvetica" w:eastAsia="Times New Roman" w:hAnsi="Helvetica" w:cs="Helvetica"/>
-          <w:b/>
-          <w:bCs/>
-          <w:color w:val="202124"/>
-          <w:sz w:val="26"/>
-          <w:szCs w:val="26"/>
-        </w:rPr>
-        <w:t>Add security group rule</w:t>
+        <w:t xml:space="preserve">For </w:t>
+      </w:r>
+      <w:r>
+        <w:rPr>
+          <w:rFonts w:ascii="Helvetica" w:eastAsia="Times New Roman" w:hAnsi="Helvetica" w:cs="Helvetica"/>
+          <w:b/>
+          <w:bCs/>
+          <w:color w:val="202124"/>
+          <w:sz w:val="26"/>
+          <w:szCs w:val="26"/>
+        </w:rPr>
+        <w:t>VPC</w:t>
+      </w:r>
+      <w:r>
+        <w:rPr>
+          <w:rFonts w:ascii="Helvetica" w:eastAsia="Times New Roman" w:hAnsi="Helvetica" w:cs="Helvetica"/>
+          <w:color w:val="202124"/>
+          <w:sz w:val="26"/>
+          <w:szCs w:val="26"/>
+        </w:rPr>
+        <w:t xml:space="preserve">, </w:t>
+      </w:r>
+      <w:r>
+        <w:rPr>
+          <w:rFonts w:ascii="Helvetica" w:eastAsia="Times New Roman" w:hAnsi="Helvetica" w:cs="Helvetica"/>
+          <w:color w:val="202124"/>
+          <w:sz w:val="26"/>
+          <w:szCs w:val="26"/>
+        </w:rPr>
+        <w:t>Select a VPC</w:t>
       </w:r>
     </w:p>
     <w:p>
@@ -2257,39 +2234,19 @@
           <w:sz w:val="26"/>
           <w:szCs w:val="26"/>
         </w:rPr>
-        <w:t xml:space="preserve">Under </w:t>
-      </w:r>
-      <w:r>
-        <w:rPr>
-          <w:rFonts w:ascii="Helvetica" w:eastAsia="Times New Roman" w:hAnsi="Helvetica" w:cs="Helvetica"/>
-          <w:b/>
-          <w:bCs/>
-          <w:color w:val="202124"/>
-          <w:sz w:val="26"/>
-          <w:szCs w:val="26"/>
-        </w:rPr>
-        <w:t>Type</w:t>
-      </w:r>
-      <w:r>
-        <w:rPr>
-          <w:rFonts w:ascii="Helvetica" w:eastAsia="Times New Roman" w:hAnsi="Helvetica" w:cs="Helvetica"/>
-          <w:color w:val="202124"/>
-          <w:sz w:val="26"/>
-          <w:szCs w:val="26"/>
-        </w:rPr>
-        <w:t xml:space="preserve"> select </w:t>
-      </w:r>
-      <w:proofErr w:type="spellStart"/>
-      <w:r>
-        <w:rPr>
-          <w:rFonts w:ascii="Helvetica" w:eastAsia="Times New Roman" w:hAnsi="Helvetica" w:cs="Helvetica"/>
-          <w:color w:val="202124"/>
-          <w:sz w:val="26"/>
-          <w:szCs w:val="26"/>
-        </w:rPr>
-        <w:t>ssh</w:t>
-      </w:r>
-      <w:proofErr w:type="spellEnd"/>
+        <w:t xml:space="preserve">For Inbound security groups rule Click on </w:t>
+      </w:r>
+      <w:r>
+        <w:rPr>
+          <w:rFonts w:ascii="Helvetica" w:eastAsia="Times New Roman" w:hAnsi="Helvetica" w:cs="Helvetica"/>
+          <w:b/>
+          <w:bCs/>
+          <w:color w:val="202124"/>
+          <w:sz w:val="26"/>
+          <w:szCs w:val="26"/>
+        </w:rPr>
+        <w:t>Add security group rule</w:t>
+      </w:r>
     </w:p>
     <w:p>
       <w:pPr>
@@ -2313,18 +2270,27 @@
           <w:sz w:val="26"/>
           <w:szCs w:val="26"/>
         </w:rPr>
-        <w:t xml:space="preserve">Under Source type, select </w:t>
-      </w:r>
-      <w:r>
-        <w:rPr>
-          <w:rFonts w:ascii="Helvetica" w:eastAsia="Times New Roman" w:hAnsi="Helvetica" w:cs="Helvetica"/>
-          <w:b/>
-          <w:bCs/>
-          <w:color w:val="202124"/>
-          <w:sz w:val="26"/>
-          <w:szCs w:val="26"/>
-        </w:rPr>
-        <w:t>anywhere</w:t>
+        <w:t xml:space="preserve">Under </w:t>
+      </w:r>
+      <w:r>
+        <w:rPr>
+          <w:rFonts w:ascii="Helvetica" w:eastAsia="Times New Roman" w:hAnsi="Helvetica" w:cs="Helvetica"/>
+          <w:b/>
+          <w:bCs/>
+          <w:color w:val="202124"/>
+          <w:sz w:val="26"/>
+          <w:szCs w:val="26"/>
+        </w:rPr>
+        <w:t>Type</w:t>
+      </w:r>
+      <w:r>
+        <w:rPr>
+          <w:rFonts w:ascii="Helvetica" w:eastAsia="Times New Roman" w:hAnsi="Helvetica" w:cs="Helvetica"/>
+          <w:color w:val="202124"/>
+          <w:sz w:val="26"/>
+          <w:szCs w:val="26"/>
+        </w:rPr>
+        <w:t xml:space="preserve"> select ssh</w:t>
       </w:r>
     </w:p>
     <w:p>
@@ -2349,18 +2315,29 @@
           <w:sz w:val="26"/>
           <w:szCs w:val="26"/>
         </w:rPr>
-        <w:t xml:space="preserve">Under Resource tags, </w:t>
-      </w:r>
-      <w:r>
-        <w:rPr>
-          <w:rFonts w:ascii="Helvetica" w:eastAsia="Times New Roman" w:hAnsi="Helvetica" w:cs="Helvetica"/>
-          <w:b/>
-          <w:bCs/>
-          <w:color w:val="202124"/>
-          <w:sz w:val="26"/>
-          <w:szCs w:val="26"/>
-        </w:rPr>
-        <w:t>add tag</w:t>
+        <w:t xml:space="preserve">Under Source type, select </w:t>
+      </w:r>
+      <w:r>
+        <w:rPr>
+          <w:rFonts w:ascii="Helvetica" w:eastAsia="Times New Roman" w:hAnsi="Helvetica" w:cs="Helvetica"/>
+          <w:b/>
+          <w:bCs/>
+          <w:color w:val="202124"/>
+          <w:sz w:val="26"/>
+          <w:szCs w:val="26"/>
+        </w:rPr>
+        <w:t>A</w:t>
+      </w:r>
+      <w:r>
+        <w:rPr>
+          <w:rFonts w:ascii="Helvetica" w:eastAsia="Times New Roman" w:hAnsi="Helvetica" w:cs="Helvetica"/>
+          <w:b/>
+          <w:bCs/>
+          <w:color w:val="202124"/>
+          <w:sz w:val="26"/>
+          <w:szCs w:val="26"/>
+        </w:rPr>
+        <w:t>nywhere</w:t>
       </w:r>
     </w:p>
     <w:p>
@@ -2385,87 +2362,46 @@
           <w:sz w:val="26"/>
           <w:szCs w:val="26"/>
         </w:rPr>
-        <w:t>Key</w:t>
-      </w:r>
-      <w:r>
-        <w:rPr>
-          <w:rFonts w:ascii="Helvetica" w:eastAsia="Times New Roman" w:hAnsi="Helvetica" w:cs="Helvetica"/>
-          <w:b/>
-          <w:bCs/>
-          <w:color w:val="202124"/>
-          <w:sz w:val="26"/>
-          <w:szCs w:val="26"/>
-        </w:rPr>
-        <w:t xml:space="preserve">: Name, </w:t>
-      </w:r>
-      <w:r>
-        <w:rPr>
-          <w:rFonts w:ascii="Helvetica" w:eastAsia="Times New Roman" w:hAnsi="Helvetica" w:cs="Helvetica"/>
-          <w:color w:val="202124"/>
-          <w:sz w:val="26"/>
-          <w:szCs w:val="26"/>
-        </w:rPr>
-        <w:t>Value</w:t>
-      </w:r>
-      <w:r>
-        <w:rPr>
-          <w:rFonts w:ascii="Helvetica" w:eastAsia="Times New Roman" w:hAnsi="Helvetica" w:cs="Helvetica"/>
-          <w:b/>
-          <w:bCs/>
-          <w:color w:val="202124"/>
-          <w:sz w:val="26"/>
-          <w:szCs w:val="26"/>
-        </w:rPr>
-        <w:t xml:space="preserve">: </w:t>
-      </w:r>
-      <w:proofErr w:type="spellStart"/>
-      <w:r>
-        <w:rPr>
-          <w:rFonts w:ascii="Helvetica" w:eastAsia="Times New Roman" w:hAnsi="Helvetica" w:cs="Helvetica"/>
-          <w:b/>
-          <w:bCs/>
-          <w:color w:val="202124"/>
-          <w:sz w:val="26"/>
-          <w:szCs w:val="26"/>
-        </w:rPr>
-        <w:t>mywebserver</w:t>
-      </w:r>
-      <w:proofErr w:type="spellEnd"/>
-      <w:r>
-        <w:rPr>
-          <w:rFonts w:ascii="Helvetica" w:eastAsia="Times New Roman" w:hAnsi="Helvetica" w:cs="Helvetica"/>
-          <w:b/>
-          <w:bCs/>
+        <w:t>Add one more rule, Type=</w:t>
+      </w:r>
+      <w:r>
+        <w:rPr>
+          <w:rFonts w:ascii="Helvetica" w:eastAsia="Times New Roman" w:hAnsi="Helvetica" w:cs="Helvetica"/>
+          <w:b/>
+          <w:bCs/>
+          <w:color w:val="202124"/>
+          <w:sz w:val="26"/>
+          <w:szCs w:val="26"/>
+        </w:rPr>
+        <w:t>HTTP</w:t>
+      </w:r>
+      <w:r>
+        <w:rPr>
+          <w:rFonts w:ascii="Helvetica" w:eastAsia="Times New Roman" w:hAnsi="Helvetica" w:cs="Helvetica"/>
+          <w:color w:val="202124"/>
+          <w:sz w:val="26"/>
+          <w:szCs w:val="26"/>
+        </w:rPr>
+        <w:t xml:space="preserve">, </w:t>
+      </w:r>
+      <w:r>
+        <w:rPr>
+          <w:rFonts w:ascii="Helvetica" w:eastAsia="Times New Roman" w:hAnsi="Helvetica" w:cs="Helvetica"/>
+          <w:color w:val="202124"/>
+          <w:sz w:val="26"/>
+          <w:szCs w:val="26"/>
+        </w:rPr>
+        <w:t>Source</w:t>
+      </w:r>
+      <w:r>
+        <w:rPr>
+          <w:rFonts w:ascii="Helvetica" w:eastAsia="Times New Roman" w:hAnsi="Helvetica" w:cs="Helvetica"/>
           <w:color w:val="202124"/>
           <w:sz w:val="26"/>
           <w:szCs w:val="26"/>
         </w:rPr>
         <w:t xml:space="preserve"> </w:t>
       </w:r>
-      <w:proofErr w:type="spellStart"/>
-      <w:r>
-        <w:rPr>
-          <w:rFonts w:ascii="Helvetica" w:eastAsia="Times New Roman" w:hAnsi="Helvetica" w:cs="Helvetica"/>
-          <w:b/>
-          <w:bCs/>
-          <w:color w:val="202124"/>
-          <w:sz w:val="26"/>
-          <w:szCs w:val="26"/>
-        </w:rPr>
-        <w:t>Reource</w:t>
-      </w:r>
-      <w:proofErr w:type="spellEnd"/>
-      <w:r>
-        <w:rPr>
-          <w:rFonts w:ascii="Helvetica" w:eastAsia="Times New Roman" w:hAnsi="Helvetica" w:cs="Helvetica"/>
-          <w:b/>
-          <w:bCs/>
-          <w:color w:val="202124"/>
-          <w:sz w:val="26"/>
-          <w:szCs w:val="26"/>
-        </w:rPr>
-        <w:t xml:space="preserve"> </w:t>
-      </w:r>
       <w:r>
         <w:rPr>
           <w:rFonts w:ascii="Helvetica" w:eastAsia="Times New Roman" w:hAnsi="Helvetica" w:cs="Helvetica"/>
@@ -2478,13 +2414,22 @@
       <w:r>
         <w:rPr>
           <w:rFonts w:ascii="Helvetica" w:eastAsia="Times New Roman" w:hAnsi="Helvetica" w:cs="Helvetica"/>
-          <w:b/>
-          <w:bCs/>
-          <w:color w:val="202124"/>
-          <w:sz w:val="26"/>
-          <w:szCs w:val="26"/>
-        </w:rPr>
-        <w:t>: Instances</w:t>
+          <w:color w:val="202124"/>
+          <w:sz w:val="26"/>
+          <w:szCs w:val="26"/>
+        </w:rPr>
+        <w:t>=</w:t>
+      </w:r>
+      <w:r>
+        <w:rPr>
+          <w:rFonts w:ascii="Helvetica" w:eastAsia="Times New Roman" w:hAnsi="Helvetica" w:cs="Helvetica"/>
+          <w:b/>
+          <w:bCs/>
+          <w:color w:val="202124"/>
+          <w:sz w:val="26"/>
+          <w:szCs w:val="26"/>
+        </w:rPr>
+        <w:t>Anywhere</w:t>
       </w:r>
     </w:p>
     <w:p>
@@ -2509,6 +2454,324 @@
           <w:sz w:val="26"/>
           <w:szCs w:val="26"/>
         </w:rPr>
+        <w:t xml:space="preserve">Leave </w:t>
+      </w:r>
+      <w:r>
+        <w:rPr>
+          <w:rFonts w:ascii="Helvetica" w:eastAsia="Times New Roman" w:hAnsi="Helvetica" w:cs="Helvetica"/>
+          <w:b/>
+          <w:bCs/>
+          <w:color w:val="202124"/>
+          <w:sz w:val="26"/>
+          <w:szCs w:val="26"/>
+        </w:rPr>
+        <w:t>Storage</w:t>
+      </w:r>
+      <w:r>
+        <w:rPr>
+          <w:rFonts w:ascii="Helvetica" w:eastAsia="Times New Roman" w:hAnsi="Helvetica" w:cs="Helvetica"/>
+          <w:color w:val="202124"/>
+          <w:sz w:val="26"/>
+          <w:szCs w:val="26"/>
+        </w:rPr>
+        <w:t xml:space="preserve"> as it is</w:t>
+      </w:r>
+    </w:p>
+    <w:p>
+      <w:pPr>
+        <w:numPr>
+          <w:ilvl w:val="0"/>
+          <w:numId w:val="13"/>
+        </w:numPr>
+        <w:spacing w:after="360" w:line="240" w:lineRule="auto"/>
+        <w:ind w:left="5520"/>
+        <w:rPr>
+          <w:rFonts w:ascii="Helvetica" w:eastAsia="Times New Roman" w:hAnsi="Helvetica" w:cs="Helvetica"/>
+          <w:color w:val="202124"/>
+          <w:sz w:val="26"/>
+          <w:szCs w:val="26"/>
+        </w:rPr>
+      </w:pPr>
+      <w:r>
+        <w:rPr>
+          <w:rFonts w:ascii="Helvetica" w:eastAsia="Times New Roman" w:hAnsi="Helvetica" w:cs="Helvetica"/>
+          <w:color w:val="202124"/>
+          <w:sz w:val="26"/>
+          <w:szCs w:val="26"/>
+        </w:rPr>
+        <w:lastRenderedPageBreak/>
+        <w:t xml:space="preserve">Under Resource tags, </w:t>
+      </w:r>
+      <w:r>
+        <w:rPr>
+          <w:rFonts w:ascii="Helvetica" w:eastAsia="Times New Roman" w:hAnsi="Helvetica" w:cs="Helvetica"/>
+          <w:b/>
+          <w:bCs/>
+          <w:color w:val="202124"/>
+          <w:sz w:val="26"/>
+          <w:szCs w:val="26"/>
+        </w:rPr>
+        <w:t>A</w:t>
+      </w:r>
+      <w:r>
+        <w:rPr>
+          <w:rFonts w:ascii="Helvetica" w:eastAsia="Times New Roman" w:hAnsi="Helvetica" w:cs="Helvetica"/>
+          <w:b/>
+          <w:bCs/>
+          <w:color w:val="202124"/>
+          <w:sz w:val="26"/>
+          <w:szCs w:val="26"/>
+        </w:rPr>
+        <w:t xml:space="preserve">dd </w:t>
+      </w:r>
+      <w:r>
+        <w:rPr>
+          <w:rFonts w:ascii="Helvetica" w:eastAsia="Times New Roman" w:hAnsi="Helvetica" w:cs="Helvetica"/>
+          <w:b/>
+          <w:bCs/>
+          <w:color w:val="202124"/>
+          <w:sz w:val="26"/>
+          <w:szCs w:val="26"/>
+        </w:rPr>
+        <w:t xml:space="preserve">new </w:t>
+      </w:r>
+      <w:r>
+        <w:rPr>
+          <w:rFonts w:ascii="Helvetica" w:eastAsia="Times New Roman" w:hAnsi="Helvetica" w:cs="Helvetica"/>
+          <w:b/>
+          <w:bCs/>
+          <w:color w:val="202124"/>
+          <w:sz w:val="26"/>
+          <w:szCs w:val="26"/>
+        </w:rPr>
+        <w:t>tag</w:t>
+      </w:r>
+    </w:p>
+    <w:p>
+      <w:pPr>
+        <w:numPr>
+          <w:ilvl w:val="0"/>
+          <w:numId w:val="13"/>
+        </w:numPr>
+        <w:spacing w:after="360" w:line="240" w:lineRule="auto"/>
+        <w:ind w:left="5520"/>
+        <w:rPr>
+          <w:rFonts w:ascii="Helvetica" w:eastAsia="Times New Roman" w:hAnsi="Helvetica" w:cs="Helvetica"/>
+          <w:color w:val="202124"/>
+          <w:sz w:val="26"/>
+          <w:szCs w:val="26"/>
+        </w:rPr>
+      </w:pPr>
+      <w:r>
+        <w:rPr>
+          <w:rFonts w:ascii="Helvetica" w:eastAsia="Times New Roman" w:hAnsi="Helvetica" w:cs="Helvetica"/>
+          <w:color w:val="202124"/>
+          <w:sz w:val="26"/>
+          <w:szCs w:val="26"/>
+        </w:rPr>
+        <w:t>Key</w:t>
+      </w:r>
+      <w:r>
+        <w:rPr>
+          <w:rFonts w:ascii="Helvetica" w:eastAsia="Times New Roman" w:hAnsi="Helvetica" w:cs="Helvetica"/>
+          <w:b/>
+          <w:bCs/>
+          <w:color w:val="202124"/>
+          <w:sz w:val="26"/>
+          <w:szCs w:val="26"/>
+        </w:rPr>
+        <w:t xml:space="preserve">: Name, </w:t>
+      </w:r>
+      <w:r>
+        <w:rPr>
+          <w:rFonts w:ascii="Helvetica" w:eastAsia="Times New Roman" w:hAnsi="Helvetica" w:cs="Helvetica"/>
+          <w:color w:val="202124"/>
+          <w:sz w:val="26"/>
+          <w:szCs w:val="26"/>
+        </w:rPr>
+        <w:t>Value</w:t>
+      </w:r>
+      <w:r>
+        <w:rPr>
+          <w:rFonts w:ascii="Helvetica" w:eastAsia="Times New Roman" w:hAnsi="Helvetica" w:cs="Helvetica"/>
+          <w:b/>
+          <w:bCs/>
+          <w:color w:val="202124"/>
+          <w:sz w:val="26"/>
+          <w:szCs w:val="26"/>
+        </w:rPr>
+        <w:t xml:space="preserve">: </w:t>
+      </w:r>
+      <w:r>
+        <w:rPr>
+          <w:rFonts w:ascii="Helvetica" w:eastAsia="Times New Roman" w:hAnsi="Helvetica" w:cs="Helvetica"/>
+          <w:b/>
+          <w:bCs/>
+          <w:color w:val="202124"/>
+          <w:sz w:val="26"/>
+          <w:szCs w:val="26"/>
+        </w:rPr>
+        <w:t xml:space="preserve">webserver Reource </w:t>
+      </w:r>
+      <w:r>
+        <w:rPr>
+          <w:rFonts w:ascii="Helvetica" w:eastAsia="Times New Roman" w:hAnsi="Helvetica" w:cs="Helvetica"/>
+          <w:color w:val="202124"/>
+          <w:sz w:val="26"/>
+          <w:szCs w:val="26"/>
+        </w:rPr>
+        <w:t>type</w:t>
+      </w:r>
+      <w:r>
+        <w:rPr>
+          <w:rFonts w:ascii="Helvetica" w:eastAsia="Times New Roman" w:hAnsi="Helvetica" w:cs="Helvetica"/>
+          <w:b/>
+          <w:bCs/>
+          <w:color w:val="202124"/>
+          <w:sz w:val="26"/>
+          <w:szCs w:val="26"/>
+        </w:rPr>
+        <w:t>: Instances</w:t>
+      </w:r>
+    </w:p>
+    <w:p>
+      <w:pPr>
+        <w:numPr>
+          <w:ilvl w:val="0"/>
+          <w:numId w:val="13"/>
+        </w:numPr>
+        <w:spacing w:after="360" w:line="240" w:lineRule="auto"/>
+        <w:ind w:left="5520"/>
+        <w:rPr>
+          <w:rFonts w:ascii="Helvetica" w:eastAsia="Times New Roman" w:hAnsi="Helvetica" w:cs="Helvetica"/>
+          <w:color w:val="202124"/>
+          <w:sz w:val="26"/>
+          <w:szCs w:val="26"/>
+        </w:rPr>
+      </w:pPr>
+      <w:r>
+        <w:rPr>
+          <w:rFonts w:ascii="Helvetica" w:eastAsia="Times New Roman" w:hAnsi="Helvetica" w:cs="Helvetica"/>
+          <w:color w:val="202124"/>
+          <w:sz w:val="26"/>
+          <w:szCs w:val="26"/>
+        </w:rPr>
+        <w:t xml:space="preserve">Expand </w:t>
+      </w:r>
+      <w:r>
+        <w:rPr>
+          <w:rFonts w:ascii="Helvetica" w:eastAsia="Times New Roman" w:hAnsi="Helvetica" w:cs="Helvetica"/>
+          <w:b/>
+          <w:bCs/>
+          <w:color w:val="202124"/>
+          <w:sz w:val="26"/>
+          <w:szCs w:val="26"/>
+        </w:rPr>
+        <w:t>Advance details</w:t>
+      </w:r>
+      <w:r>
+        <w:rPr>
+          <w:rFonts w:ascii="Helvetica" w:eastAsia="Times New Roman" w:hAnsi="Helvetica" w:cs="Helvetica"/>
+          <w:color w:val="202124"/>
+          <w:sz w:val="26"/>
+          <w:szCs w:val="26"/>
+        </w:rPr>
+        <w:t xml:space="preserve"> and scroll down to </w:t>
+      </w:r>
+      <w:r>
+        <w:rPr>
+          <w:rFonts w:ascii="Helvetica" w:eastAsia="Times New Roman" w:hAnsi="Helvetica" w:cs="Helvetica"/>
+          <w:b/>
+          <w:bCs/>
+          <w:color w:val="202124"/>
+          <w:sz w:val="26"/>
+          <w:szCs w:val="26"/>
+        </w:rPr>
+        <w:t>User data</w:t>
+      </w:r>
+      <w:r>
+        <w:rPr>
+          <w:rFonts w:ascii="Helvetica" w:eastAsia="Times New Roman" w:hAnsi="Helvetica" w:cs="Helvetica"/>
+          <w:b/>
+          <w:bCs/>
+          <w:color w:val="202124"/>
+          <w:sz w:val="26"/>
+          <w:szCs w:val="26"/>
+        </w:rPr>
+        <w:t>.</w:t>
+      </w:r>
+    </w:p>
+    <w:p>
+      <w:pPr>
+        <w:numPr>
+          <w:ilvl w:val="0"/>
+          <w:numId w:val="13"/>
+        </w:numPr>
+        <w:spacing w:after="360" w:line="240" w:lineRule="auto"/>
+        <w:ind w:left="5520"/>
+        <w:rPr>
+          <w:rFonts w:ascii="Helvetica" w:eastAsia="Times New Roman" w:hAnsi="Helvetica" w:cs="Helvetica"/>
+          <w:color w:val="202124"/>
+          <w:sz w:val="26"/>
+          <w:szCs w:val="26"/>
+        </w:rPr>
+      </w:pPr>
+      <w:r>
+        <w:rPr>
+          <w:rFonts w:ascii="Helvetica" w:eastAsia="Times New Roman" w:hAnsi="Helvetica" w:cs="Helvetica"/>
+          <w:color w:val="202124"/>
+          <w:sz w:val="26"/>
+          <w:szCs w:val="26"/>
+        </w:rPr>
+        <w:t>Download, Copy and paste</w:t>
+      </w:r>
+      <w:r>
+        <w:rPr>
+          <w:rFonts w:ascii="Helvetica" w:eastAsia="Times New Roman" w:hAnsi="Helvetica" w:cs="Helvetica"/>
+          <w:b/>
+          <w:bCs/>
+          <w:color w:val="202124"/>
+          <w:sz w:val="26"/>
+          <w:szCs w:val="26"/>
+        </w:rPr>
+        <w:t xml:space="preserve"> </w:t>
+      </w:r>
+      <w:hyperlink r:id="rId11" w:history="1">
+        <w:r>
+          <w:rPr>
+            <w:rStyle w:val="Hyperlink"/>
+            <w:rFonts w:ascii="Helvetica" w:eastAsia="Times New Roman" w:hAnsi="Helvetica" w:cs="Helvetica"/>
+            <w:b/>
+            <w:bCs/>
+            <w:sz w:val="26"/>
+            <w:szCs w:val="26"/>
+          </w:rPr>
+          <w:t>This bootstrap data</w:t>
+        </w:r>
+      </w:hyperlink>
+    </w:p>
+    <w:p>
+      <w:pPr>
+        <w:numPr>
+          <w:ilvl w:val="0"/>
+          <w:numId w:val="13"/>
+        </w:numPr>
+        <w:spacing w:after="360" w:line="240" w:lineRule="auto"/>
+        <w:ind w:left="5520"/>
+        <w:rPr>
+          <w:rFonts w:ascii="Helvetica" w:eastAsia="Times New Roman" w:hAnsi="Helvetica" w:cs="Helvetica"/>
+          <w:color w:val="202124"/>
+          <w:sz w:val="26"/>
+          <w:szCs w:val="26"/>
+        </w:rPr>
+      </w:pPr>
+      <w:r>
+        <w:rPr>
+          <w:rFonts w:ascii="Helvetica" w:eastAsia="Times New Roman" w:hAnsi="Helvetica" w:cs="Helvetica"/>
+          <w:color w:val="202124"/>
+          <w:sz w:val="26"/>
+          <w:szCs w:val="26"/>
+        </w:rPr>
         <w:t>Click </w:t>
       </w:r>
       <w:r>
@@ -2538,6 +2801,17 @@
     </w:p>
     <w:p>
       <w:pPr>
+        <w:spacing w:after="360" w:line="240" w:lineRule="auto"/>
+        <w:rPr>
+          <w:rFonts w:ascii="Helvetica" w:eastAsia="Times New Roman" w:hAnsi="Helvetica" w:cs="Helvetica"/>
+          <w:color w:val="202124"/>
+          <w:sz w:val="26"/>
+          <w:szCs w:val="26"/>
+        </w:rPr>
+      </w:pPr>
+    </w:p>
+    <w:p>
+      <w:pPr>
         <w:spacing w:after="480" w:line="240" w:lineRule="auto"/>
         <w:outlineLvl w:val="1"/>
         <w:rPr>
@@ -2578,48 +2852,7 @@
           <w:sz w:val="26"/>
           <w:szCs w:val="26"/>
         </w:rPr>
-        <w:lastRenderedPageBreak/>
-        <w:t xml:space="preserve"> An Auto Scaling group contains a collection of EC2 instances that share similar characteristics and are treated as a logical grouping for the purposes of instance scaling and management. For example, if a single application operates across multiple instances, you might want to increase the number of instances in that group to improve the performance of the </w:t>
-      </w:r>
-      <w:proofErr w:type="gramStart"/>
-      <w:r>
-        <w:rPr>
-          <w:rFonts w:ascii="Helvetica" w:eastAsia="Times New Roman" w:hAnsi="Helvetica" w:cs="Helvetica"/>
-          <w:color w:val="202124"/>
-          <w:sz w:val="26"/>
-          <w:szCs w:val="26"/>
-        </w:rPr>
-        <w:t>application, or</w:t>
-      </w:r>
-      <w:proofErr w:type="gramEnd"/>
-      <w:r>
-        <w:rPr>
-          <w:rFonts w:ascii="Helvetica" w:eastAsia="Times New Roman" w:hAnsi="Helvetica" w:cs="Helvetica"/>
-          <w:color w:val="202124"/>
-          <w:sz w:val="26"/>
-          <w:szCs w:val="26"/>
-        </w:rPr>
-        <w:t xml:space="preserve"> decrease the number of instances to reduce costs when demand is low. You can use the Auto Scaling group to scale the number of instances automatically based on criteria that you </w:t>
-      </w:r>
-      <w:proofErr w:type="gramStart"/>
-      <w:r>
-        <w:rPr>
-          <w:rFonts w:ascii="Helvetica" w:eastAsia="Times New Roman" w:hAnsi="Helvetica" w:cs="Helvetica"/>
-          <w:color w:val="202124"/>
-          <w:sz w:val="26"/>
-          <w:szCs w:val="26"/>
-        </w:rPr>
-        <w:t>specify, or</w:t>
-      </w:r>
-      <w:proofErr w:type="gramEnd"/>
-      <w:r>
-        <w:rPr>
-          <w:rFonts w:ascii="Helvetica" w:eastAsia="Times New Roman" w:hAnsi="Helvetica" w:cs="Helvetica"/>
-          <w:color w:val="202124"/>
-          <w:sz w:val="26"/>
-          <w:szCs w:val="26"/>
-        </w:rPr>
-        <w:t xml:space="preserve"> maintain a fixed number of instances even if an instance becomes unhealthy. This automatic scaling and maintaining the number of instances in an Auto Scaling group is the core functionality of the Amazon EC2 Auto Scaling service.</w:t>
+        <w:t> An Auto Scaling group contains a collection of EC2 instances that share similar characteristics and are treated as a logical grouping for the purposes of instance scaling and management. For example, if a single application operates across multiple instances, you might want to increase the number of instances in that group to improve the performance of the application, or decrease the number of instances to reduce costs when demand is low. You can use the Auto Scaling group to scale the number of instances automatically based on criteria that you specify, or maintain a fixed number of instances even if an instance becomes unhealthy. This automatic scaling and maintaining the number of instances in an Auto Scaling group is the core functionality of the Amazon EC2 Auto Scaling service.</w:t>
       </w:r>
     </w:p>
     <w:p>
@@ -2741,7 +2974,7 @@
           <w:szCs w:val="23"/>
           <w:shd w:val="clear" w:color="auto" w:fill="EC7211"/>
         </w:rPr>
-        <w:t>Create an Auto Scaling group</w:t>
+        <w:t>Create Auto Scaling group</w:t>
       </w:r>
       <w:r>
         <w:rPr>
@@ -2777,6 +3010,7 @@
           <w:sz w:val="26"/>
           <w:szCs w:val="26"/>
         </w:rPr>
+        <w:lastRenderedPageBreak/>
         <w:t>Auto Scaling group name:</w:t>
       </w:r>
       <w:r>
@@ -2796,10 +3030,10 @@
           <w:szCs w:val="26"/>
         </w:rPr>
         <w:object w:dxaOrig="225" w:dyaOrig="225" w14:anchorId="7ECEA772">
-          <v:shape id="_x0000_i1058" type="#_x0000_t75" style="width:44.5pt;height:18pt" o:ole="">
-            <v:imagedata r:id="rId11" o:title=""/>
+          <v:shape id="_x0000_i1059" type="#_x0000_t75" style="width:44.4pt;height:18pt" o:ole="">
+            <v:imagedata r:id="rId12" o:title=""/>
           </v:shape>
-          <w:control r:id="rId12" w:name="DefaultOcxName2" w:shapeid="_x0000_i1058"/>
+          <w:control r:id="rId13" w:name="DefaultOcxName2" w:shapeid="_x0000_i1059"/>
         </w:object>
       </w:r>
     </w:p>
@@ -2836,7 +3070,27 @@
           <w:sz w:val="26"/>
           <w:szCs w:val="26"/>
         </w:rPr>
-        <w:t> select the launch template that you created.</w:t>
+        <w:t> select the launch template that you created</w:t>
+      </w:r>
+      <w:r>
+        <w:rPr>
+          <w:rFonts w:ascii="Helvetica" w:eastAsia="Times New Roman" w:hAnsi="Helvetica" w:cs="Helvetica"/>
+          <w:color w:val="202124"/>
+          <w:sz w:val="26"/>
+          <w:szCs w:val="26"/>
+        </w:rPr>
+        <w:t xml:space="preserve"> – </w:t>
+      </w:r>
+      <w:r>
+        <w:rPr>
+          <w:rFonts w:ascii="Helvetica" w:eastAsia="Times New Roman" w:hAnsi="Helvetica" w:cs="Helvetica"/>
+          <w:b/>
+          <w:bCs/>
+          <w:color w:val="202124"/>
+          <w:sz w:val="26"/>
+          <w:szCs w:val="26"/>
+        </w:rPr>
+        <w:t>Lab-template</w:t>
       </w:r>
     </w:p>
     <w:p>
@@ -3178,7 +3432,18 @@
           <w:sz w:val="26"/>
           <w:szCs w:val="26"/>
         </w:rPr>
-        <w:t>Minimum capacity:</w:t>
+        <w:t>Desired</w:t>
+      </w:r>
+      <w:r>
+        <w:rPr>
+          <w:rFonts w:ascii="Helvetica" w:eastAsia="Times New Roman" w:hAnsi="Helvetica" w:cs="Helvetica"/>
+          <w:b/>
+          <w:bCs/>
+          <w:color w:val="202124"/>
+          <w:sz w:val="26"/>
+          <w:szCs w:val="26"/>
+        </w:rPr>
+        <w:t xml:space="preserve"> capacity:</w:t>
       </w:r>
       <w:r>
         <w:rPr>
@@ -3198,9 +3463,9 @@
         </w:rPr>
         <w:object w:dxaOrig="225" w:dyaOrig="225" w14:anchorId="288DEA32">
           <v:shape id="_x0000_i1048" type="#_x0000_t75" style="width:18pt;height:18pt" o:ole="">
-            <v:imagedata r:id="rId13" o:title=""/>
+            <v:imagedata r:id="rId14" o:title=""/>
           </v:shape>
-          <w:control r:id="rId14" w:name="DefaultOcxName4" w:shapeid="_x0000_i1048"/>
+          <w:control r:id="rId15" w:name="DefaultOcxName4" w:shapeid="_x0000_i1048"/>
         </w:object>
       </w:r>
     </w:p>
@@ -3248,9 +3513,9 @@
         </w:rPr>
         <w:object w:dxaOrig="225" w:dyaOrig="225" w14:anchorId="4FC43141">
           <v:shape id="_x0000_i1051" type="#_x0000_t75" style="width:18pt;height:18pt" o:ole="">
-            <v:imagedata r:id="rId15" o:title=""/>
+            <v:imagedata r:id="rId16" o:title=""/>
           </v:shape>
-          <w:control r:id="rId16" w:name="DefaultOcxName41" w:shapeid="_x0000_i1051"/>
+          <w:control r:id="rId17" w:name="DefaultOcxName41" w:shapeid="_x0000_i1051"/>
         </w:object>
       </w:r>
     </w:p>
@@ -3314,9 +3579,9 @@
         </w:rPr>
         <w:object w:dxaOrig="225" w:dyaOrig="225" w14:anchorId="675E5116">
           <v:shape id="_x0000_i1054" type="#_x0000_t75" style="width:18pt;height:18pt" o:ole="">
-            <v:imagedata r:id="rId17" o:title=""/>
+            <v:imagedata r:id="rId18" o:title=""/>
           </v:shape>
-          <w:control r:id="rId18" w:name="DefaultOcxName5" w:shapeid="_x0000_i1054"/>
+          <w:control r:id="rId19" w:name="DefaultOcxName5" w:shapeid="_x0000_i1054"/>
         </w:object>
       </w:r>
     </w:p>
@@ -3542,6 +3807,7 @@
           <w:sz w:val="26"/>
           <w:szCs w:val="26"/>
         </w:rPr>
+        <w:lastRenderedPageBreak/>
         <w:t>Now that you have created your Auto Scaling group, you can verify that the group has launched your EC2 instance.</w:t>
       </w:r>
     </w:p>
@@ -3674,7 +3940,6 @@
         </w:rPr>
         <w:t>The Status column contains the current status of your instance. When your instance is launching, the status column shows </w:t>
       </w:r>
-      <w:proofErr w:type="spellStart"/>
       <w:r>
         <w:rPr>
           <w:rFonts w:ascii="Helvetica" w:eastAsia="Times New Roman" w:hAnsi="Helvetica" w:cs="Helvetica"/>
@@ -3686,7 +3951,6 @@
         </w:rPr>
         <w:t>PreInService</w:t>
       </w:r>
-      <w:proofErr w:type="spellEnd"/>
       <w:r>
         <w:rPr>
           <w:rFonts w:ascii="Helvetica" w:eastAsia="Times New Roman" w:hAnsi="Helvetica" w:cs="Helvetica"/>
@@ -3714,27 +3978,7 @@
           <w:sz w:val="26"/>
           <w:szCs w:val="26"/>
         </w:rPr>
-        <w:t xml:space="preserve"> once the instance is launched. You can click the </w:t>
-      </w:r>
-      <w:proofErr w:type="gramStart"/>
-      <w:r>
-        <w:rPr>
-          <w:rFonts w:ascii="Helvetica" w:eastAsia="Times New Roman" w:hAnsi="Helvetica" w:cs="Helvetica"/>
-          <w:color w:val="202124"/>
-          <w:sz w:val="26"/>
-          <w:szCs w:val="26"/>
-        </w:rPr>
-        <w:t>refresh  button</w:t>
-      </w:r>
-      <w:proofErr w:type="gramEnd"/>
-      <w:r>
-        <w:rPr>
-          <w:rFonts w:ascii="Helvetica" w:eastAsia="Times New Roman" w:hAnsi="Helvetica" w:cs="Helvetica"/>
-          <w:color w:val="202124"/>
-          <w:sz w:val="26"/>
-          <w:szCs w:val="26"/>
-        </w:rPr>
-        <w:t xml:space="preserve"> to see the current status of your instance.</w:t>
+        <w:t> once the instance is launched. You can click the refresh  button to see the current status of your instance.</w:t>
       </w:r>
     </w:p>
     <w:p>
@@ -3799,29 +4043,8 @@
           <w:sz w:val="26"/>
           <w:szCs w:val="26"/>
         </w:rPr>
-        <w:t xml:space="preserve">You can see that your Auto Scaling group has launched your EC2 </w:t>
-      </w:r>
-      <w:proofErr w:type="gramStart"/>
-      <w:r>
-        <w:rPr>
-          <w:rFonts w:ascii="Helvetica" w:eastAsia="Times New Roman" w:hAnsi="Helvetica" w:cs="Helvetica"/>
-          <w:color w:val="202124"/>
-          <w:sz w:val="26"/>
-          <w:szCs w:val="26"/>
-        </w:rPr>
-        <w:t>instance</w:t>
-      </w:r>
-      <w:proofErr w:type="gramEnd"/>
-      <w:r>
-        <w:rPr>
-          <w:rFonts w:ascii="Helvetica" w:eastAsia="Times New Roman" w:hAnsi="Helvetica" w:cs="Helvetica"/>
-          <w:color w:val="202124"/>
-          <w:sz w:val="26"/>
-          <w:szCs w:val="26"/>
-        </w:rPr>
-        <w:t xml:space="preserve"> and it is in the </w:t>
-      </w:r>
-      <w:proofErr w:type="spellStart"/>
+        <w:t>You can see that your Auto Scaling group has launched your EC2 instance and it is in the </w:t>
+      </w:r>
       <w:r>
         <w:rPr>
           <w:rFonts w:ascii="Helvetica" w:eastAsia="Times New Roman" w:hAnsi="Helvetica" w:cs="Helvetica"/>
@@ -3833,7 +4056,6 @@
         </w:rPr>
         <w:t>InService</w:t>
       </w:r>
-      <w:proofErr w:type="spellEnd"/>
       <w:r>
         <w:rPr>
           <w:rFonts w:ascii="Helvetica" w:eastAsia="Times New Roman" w:hAnsi="Helvetica" w:cs="Helvetica"/>
@@ -3866,7 +4088,6 @@
           <w:sz w:val="26"/>
           <w:szCs w:val="26"/>
         </w:rPr>
-        <w:lastRenderedPageBreak/>
         <w:t>Click the </w:t>
       </w:r>
       <w:r>
@@ -3997,27 +4218,7 @@
           <w:sz w:val="26"/>
           <w:szCs w:val="26"/>
         </w:rPr>
-        <w:t xml:space="preserve">. It will look similar </w:t>
-      </w:r>
-      <w:proofErr w:type="gramStart"/>
-      <w:r>
-        <w:rPr>
-          <w:rFonts w:ascii="Helvetica" w:eastAsia="Times New Roman" w:hAnsi="Helvetica" w:cs="Helvetica"/>
-          <w:color w:val="202124"/>
-          <w:sz w:val="26"/>
-          <w:szCs w:val="26"/>
-        </w:rPr>
-        <w:t>to:</w:t>
-      </w:r>
-      <w:proofErr w:type="gramEnd"/>
-      <w:r>
-        <w:rPr>
-          <w:rFonts w:ascii="Helvetica" w:eastAsia="Times New Roman" w:hAnsi="Helvetica" w:cs="Helvetica"/>
-          <w:color w:val="202124"/>
-          <w:sz w:val="26"/>
-          <w:szCs w:val="26"/>
-        </w:rPr>
-        <w:t> </w:t>
+        <w:t>. It will look similar to: </w:t>
       </w:r>
       <w:r>
         <w:rPr>
@@ -4105,25 +4306,14 @@
           <w:szCs w:val="26"/>
         </w:rPr>
       </w:pPr>
-      <w:proofErr w:type="gramStart"/>
-      <w:r>
-        <w:rPr>
-          <w:rFonts w:ascii="Helvetica" w:eastAsia="Times New Roman" w:hAnsi="Helvetica" w:cs="Helvetica"/>
-          <w:color w:val="202124"/>
-          <w:sz w:val="26"/>
-          <w:szCs w:val="26"/>
-        </w:rPr>
-        <w:t>Select  your</w:t>
-      </w:r>
-      <w:proofErr w:type="gramEnd"/>
-      <w:r>
-        <w:rPr>
-          <w:rFonts w:ascii="Helvetica" w:eastAsia="Times New Roman" w:hAnsi="Helvetica" w:cs="Helvetica"/>
-          <w:color w:val="202124"/>
-          <w:sz w:val="26"/>
-          <w:szCs w:val="26"/>
-        </w:rPr>
-        <w:t xml:space="preserve"> instance.</w:t>
+      <w:r>
+        <w:rPr>
+          <w:rFonts w:ascii="Helvetica" w:eastAsia="Times New Roman" w:hAnsi="Helvetica" w:cs="Helvetica"/>
+          <w:color w:val="202124"/>
+          <w:sz w:val="26"/>
+          <w:szCs w:val="26"/>
+        </w:rPr>
+        <w:t>Select  your instance.</w:t>
       </w:r>
     </w:p>
     <w:p>
@@ -4148,6 +4338,7 @@
           <w:sz w:val="26"/>
           <w:szCs w:val="26"/>
         </w:rPr>
+        <w:lastRenderedPageBreak/>
         <w:t>On the </w:t>
       </w:r>
       <w:r>
@@ -4161,40 +4352,16 @@
           <w:bdr w:val="single" w:sz="6" w:space="2" w:color="545B64" w:frame="1"/>
           <w:shd w:val="clear" w:color="auto" w:fill="FFFFFF"/>
         </w:rPr>
-        <w:t xml:space="preserve">Instance </w:t>
-      </w:r>
-      <w:proofErr w:type="gramStart"/>
-      <w:r>
-        <w:rPr>
-          <w:rFonts w:ascii="Helvetica" w:eastAsia="Times New Roman" w:hAnsi="Helvetica" w:cs="Helvetica"/>
-          <w:b/>
-          <w:bCs/>
-          <w:color w:val="545B64"/>
-          <w:sz w:val="23"/>
-          <w:szCs w:val="23"/>
-          <w:bdr w:val="single" w:sz="6" w:space="2" w:color="545B64" w:frame="1"/>
-          <w:shd w:val="clear" w:color="auto" w:fill="FFFFFF"/>
-        </w:rPr>
-        <w:t>state </w:t>
-      </w:r>
-      <w:r>
-        <w:rPr>
-          <w:rFonts w:ascii="Helvetica" w:eastAsia="Times New Roman" w:hAnsi="Helvetica" w:cs="Helvetica"/>
-          <w:color w:val="202124"/>
-          <w:sz w:val="26"/>
-          <w:szCs w:val="26"/>
-        </w:rPr>
-        <w:t> menu</w:t>
-      </w:r>
-      <w:proofErr w:type="gramEnd"/>
-      <w:r>
-        <w:rPr>
-          <w:rFonts w:ascii="Helvetica" w:eastAsia="Times New Roman" w:hAnsi="Helvetica" w:cs="Helvetica"/>
-          <w:color w:val="202124"/>
-          <w:sz w:val="26"/>
-          <w:szCs w:val="26"/>
-        </w:rPr>
-        <w:t>, select </w:t>
+        <w:t>Instance state </w:t>
+      </w:r>
+      <w:r>
+        <w:rPr>
+          <w:rFonts w:ascii="Helvetica" w:eastAsia="Times New Roman" w:hAnsi="Helvetica" w:cs="Helvetica"/>
+          <w:color w:val="202124"/>
+          <w:sz w:val="26"/>
+          <w:szCs w:val="26"/>
+        </w:rPr>
+        <w:t> menu, select </w:t>
       </w:r>
       <w:r>
         <w:rPr>
@@ -4284,7 +4451,6 @@
         </w:rPr>
         <w:t>The instance will change to </w:t>
       </w:r>
-      <w:proofErr w:type="gramStart"/>
       <w:r>
         <w:rPr>
           <w:rFonts w:ascii="Helvetica" w:eastAsia="Times New Roman" w:hAnsi="Helvetica" w:cs="Helvetica"/>
@@ -4296,7 +4462,6 @@
         </w:rPr>
         <w:t>shutting-down</w:t>
       </w:r>
-      <w:proofErr w:type="gramEnd"/>
       <w:r>
         <w:rPr>
           <w:rFonts w:ascii="Helvetica" w:eastAsia="Times New Roman" w:hAnsi="Helvetica" w:cs="Helvetica"/>
@@ -4344,27 +4509,7 @@
           <w:sz w:val="26"/>
           <w:szCs w:val="26"/>
         </w:rPr>
-        <w:t xml:space="preserve">. Click </w:t>
-      </w:r>
-      <w:proofErr w:type="gramStart"/>
-      <w:r>
-        <w:rPr>
-          <w:rFonts w:ascii="Helvetica" w:eastAsia="Times New Roman" w:hAnsi="Helvetica" w:cs="Helvetica"/>
-          <w:color w:val="202124"/>
-          <w:sz w:val="26"/>
-          <w:szCs w:val="26"/>
-        </w:rPr>
-        <w:t>refresh  occasionally</w:t>
-      </w:r>
-      <w:proofErr w:type="gramEnd"/>
-      <w:r>
-        <w:rPr>
-          <w:rFonts w:ascii="Helvetica" w:eastAsia="Times New Roman" w:hAnsi="Helvetica" w:cs="Helvetica"/>
-          <w:color w:val="202124"/>
-          <w:sz w:val="26"/>
-          <w:szCs w:val="26"/>
-        </w:rPr>
-        <w:t xml:space="preserve"> to update the state.</w:t>
+        <w:t>. Click refresh  occasionally to update the state.</w:t>
       </w:r>
     </w:p>
     <w:p>
@@ -4459,7 +4604,6 @@
           <w:sz w:val="26"/>
           <w:szCs w:val="26"/>
         </w:rPr>
-        <w:lastRenderedPageBreak/>
         <w:t>Click the </w:t>
       </w:r>
       <w:r>
@@ -4542,7 +4686,6 @@
         </w:rPr>
         <w:t> or </w:t>
       </w:r>
-      <w:proofErr w:type="spellStart"/>
       <w:r>
         <w:rPr>
           <w:rFonts w:ascii="Helvetica" w:eastAsia="Times New Roman" w:hAnsi="Helvetica" w:cs="Helvetica"/>
@@ -4554,7 +4697,6 @@
         </w:rPr>
         <w:t>InService</w:t>
       </w:r>
-      <w:proofErr w:type="spellEnd"/>
       <w:r>
         <w:rPr>
           <w:rFonts w:ascii="Helvetica" w:eastAsia="Times New Roman" w:hAnsi="Helvetica" w:cs="Helvetica"/>
@@ -4627,27 +4769,7 @@
           <w:sz w:val="26"/>
           <w:szCs w:val="26"/>
         </w:rPr>
-        <w:t xml:space="preserve">All scaling activities are logged here. After the scaling activity starts. Click </w:t>
-      </w:r>
-      <w:proofErr w:type="gramStart"/>
-      <w:r>
-        <w:rPr>
-          <w:rFonts w:ascii="Helvetica" w:eastAsia="Times New Roman" w:hAnsi="Helvetica" w:cs="Helvetica"/>
-          <w:color w:val="202124"/>
-          <w:sz w:val="26"/>
-          <w:szCs w:val="26"/>
-        </w:rPr>
-        <w:t>the  to</w:t>
-      </w:r>
-      <w:proofErr w:type="gramEnd"/>
-      <w:r>
-        <w:rPr>
-          <w:rFonts w:ascii="Helvetica" w:eastAsia="Times New Roman" w:hAnsi="Helvetica" w:cs="Helvetica"/>
-          <w:color w:val="202124"/>
-          <w:sz w:val="26"/>
-          <w:szCs w:val="26"/>
-        </w:rPr>
-        <w:t xml:space="preserve"> view entries for the launch and termination of the first instance and then an entry for the launch of the new instance.</w:t>
+        <w:t>All scaling activities are logged here. After the scaling activity starts. Click the  to view entries for the launch and termination of the first instance and then an entry for the launch of the new instance.</w:t>
       </w:r>
     </w:p>
     <w:p>
@@ -4780,7 +4902,7 @@
       </w:r>
     </w:p>
     <w:sectPr>
-      <w:headerReference w:type="default" r:id="rId19"/>
+      <w:headerReference w:type="default" r:id="rId20"/>
       <w:pgSz w:w="12240" w:h="15840"/>
       <w:pgMar w:top="1440" w:right="1440" w:bottom="1440" w:left="1440" w:header="720" w:footer="720" w:gutter="0"/>
       <w:cols w:space="720"/>
@@ -5378,7 +5500,7 @@
         <w:ind w:left="720" w:hanging="360"/>
       </w:pPr>
     </w:lvl>
-    <w:lvl w:ilvl="1" w:tentative="1">
+    <w:lvl w:ilvl="1">
       <w:start w:val="1"/>
       <w:numFmt w:val="decimal"/>
       <w:lvlText w:val="%2."/>
@@ -5390,7 +5512,7 @@
         <w:ind w:left="1440" w:hanging="360"/>
       </w:pPr>
     </w:lvl>
-    <w:lvl w:ilvl="2" w:tentative="1">
+    <w:lvl w:ilvl="2">
       <w:start w:val="1"/>
       <w:numFmt w:val="decimal"/>
       <w:lvlText w:val="%3."/>
@@ -5402,7 +5524,7 @@
         <w:ind w:left="2160" w:hanging="360"/>
       </w:pPr>
     </w:lvl>
-    <w:lvl w:ilvl="3" w:tentative="1">
+    <w:lvl w:ilvl="3">
       <w:start w:val="1"/>
       <w:numFmt w:val="decimal"/>
       <w:lvlText w:val="%4."/>
@@ -5414,7 +5536,7 @@
         <w:ind w:left="2880" w:hanging="360"/>
       </w:pPr>
     </w:lvl>
-    <w:lvl w:ilvl="4" w:tentative="1">
+    <w:lvl w:ilvl="4">
       <w:start w:val="1"/>
       <w:numFmt w:val="decimal"/>
       <w:lvlText w:val="%5."/>
@@ -5426,7 +5548,7 @@
         <w:ind w:left="3600" w:hanging="360"/>
       </w:pPr>
     </w:lvl>
-    <w:lvl w:ilvl="5" w:tentative="1">
+    <w:lvl w:ilvl="5">
       <w:start w:val="1"/>
       <w:numFmt w:val="decimal"/>
       <w:lvlText w:val="%6."/>
@@ -5438,7 +5560,7 @@
         <w:ind w:left="4320" w:hanging="360"/>
       </w:pPr>
     </w:lvl>
-    <w:lvl w:ilvl="6" w:tentative="1">
+    <w:lvl w:ilvl="6">
       <w:start w:val="1"/>
       <w:numFmt w:val="decimal"/>
       <w:lvlText w:val="%7."/>
@@ -5450,7 +5572,7 @@
         <w:ind w:left="5040" w:hanging="360"/>
       </w:pPr>
     </w:lvl>
-    <w:lvl w:ilvl="7" w:tentative="1">
+    <w:lvl w:ilvl="7">
       <w:start w:val="1"/>
       <w:numFmt w:val="decimal"/>
       <w:lvlText w:val="%8."/>
@@ -5462,7 +5584,7 @@
         <w:ind w:left="5760" w:hanging="360"/>
       </w:pPr>
     </w:lvl>
-    <w:lvl w:ilvl="8" w:tentative="1">
+    <w:lvl w:ilvl="8">
       <w:start w:val="1"/>
       <w:numFmt w:val="decimal"/>
       <w:lvlText w:val="%9."/>
@@ -9856,7 +9978,6 @@
     <w:name w:val="Hyperlink"/>
     <w:basedOn w:val="DefaultParagraphFont"/>
     <w:uiPriority w:val="99"/>
-    <w:semiHidden/>
     <w:unhideWhenUsed/>
     <w:rsid w:val="00AB6E96"/>
     <w:rPr>
@@ -9961,6 +10082,18 @@
       <w:ind w:left="720"/>
       <w:contextualSpacing/>
     </w:pPr>
+  </w:style>
+  <w:style w:type="character" w:styleId="UnresolvedMention">
+    <w:name w:val="Unresolved Mention"/>
+    <w:basedOn w:val="DefaultParagraphFont"/>
+    <w:uiPriority w:val="99"/>
+    <w:semiHidden/>
+    <w:unhideWhenUsed/>
+    <w:rsid w:val="006F1642"/>
+    <w:rPr>
+      <w:color w:val="605E5C"/>
+      <w:shd w:val="clear" w:color="auto" w:fill="E1DFDD"/>
+    </w:rPr>
   </w:style>
 </w:styles>
 </file>
